--- a/docs/vedomost.docx
+++ b/docs/vedomost.docx
@@ -4,8 +4,8 @@
   <w:body>
     <w:tbl>
       <w:tblPr>
+        <w:tblpPr w:leftFromText="180" w:rightFromText="180" w:horzAnchor="page" w:tblpX="442" w:tblpY="259"/>
         <w:tblW w:w="0" w:type="auto"/>
-        <w:tblInd w:w="-268" w:type="dxa"/>
         <w:tblBorders>
           <w:top w:val="single" w:sz="4" w:space="0" w:color="auto"/>
           <w:left w:val="single" w:sz="4" w:space="0" w:color="auto"/>
@@ -532,7 +532,7 @@
                 <w:sz w:val="26"/>
                 <w:szCs w:val="26"/>
               </w:rPr>
-              <w:t>32</w:t>
+              <w:t>34</w:t>
             </w:r>
             <w:r>
               <w:rPr>
@@ -763,7 +763,7 @@
       <w:tr>
         <w:trPr>
           <w:cantSplit/>
-          <w:trHeight w:hRule="exact" w:val="437"/>
+          <w:trHeight w:hRule="exact" w:val="1622"/>
         </w:trPr>
         <w:tc>
           <w:tcPr>
@@ -816,6 +816,45 @@
                 <w:szCs w:val="26"/>
               </w:rPr>
             </w:pPr>
+            <w:r>
+              <w:rPr>
+                <w:rFonts w:ascii="GOST type B" w:hAnsi="GOST type B"/>
+                <w:i/>
+                <w:sz w:val="26"/>
+                <w:szCs w:val="26"/>
+              </w:rPr>
+              <w:t>Справка об исследовании патентной</w:t>
+            </w:r>
+            <w:r>
+              <w:rPr>
+                <w:rFonts w:ascii="GOST type B" w:hAnsi="GOST type B"/>
+                <w:i/>
+                <w:sz w:val="26"/>
+                <w:szCs w:val="26"/>
+              </w:rPr>
+              <w:t xml:space="preserve"> и научно-технической</w:t>
+            </w:r>
+            <w:r>
+              <w:rPr>
+                <w:rFonts w:ascii="GOST type B" w:hAnsi="GOST type B"/>
+                <w:i/>
+                <w:sz w:val="26"/>
+                <w:szCs w:val="26"/>
+              </w:rPr>
+              <w:t xml:space="preserve"> литературы по теме дипломного проекта </w:t>
+            </w:r>
+          </w:p>
+          <w:p>
+            <w:pPr>
+              <w:spacing w:line="240" w:lineRule="auto"/>
+              <w:jc w:val="left"/>
+              <w:rPr>
+                <w:rFonts w:ascii="GOST type B" w:hAnsi="GOST type B"/>
+                <w:i/>
+                <w:sz w:val="26"/>
+                <w:szCs w:val="26"/>
+              </w:rPr>
+            </w:pPr>
           </w:p>
         </w:tc>
         <w:tc>
@@ -834,14 +873,23 @@
             <w:pPr>
               <w:spacing w:line="240" w:lineRule="auto"/>
               <w:ind w:left="57" w:firstLine="0"/>
-              <w:jc w:val="left"/>
-              <w:rPr>
-                <w:rFonts w:ascii="GOST type B" w:hAnsi="GOST type B"/>
-                <w:i/>
-                <w:sz w:val="26"/>
-                <w:szCs w:val="26"/>
-              </w:rPr>
-            </w:pPr>
+              <w:jc w:val="center"/>
+              <w:rPr>
+                <w:rFonts w:ascii="GOST type B" w:hAnsi="GOST type B"/>
+                <w:i/>
+                <w:sz w:val="26"/>
+                <w:szCs w:val="26"/>
+              </w:rPr>
+            </w:pPr>
+            <w:r>
+              <w:rPr>
+                <w:rFonts w:ascii="GOST type B" w:hAnsi="GOST type B"/>
+                <w:i/>
+                <w:sz w:val="26"/>
+                <w:szCs w:val="26"/>
+              </w:rPr>
+              <w:t>4 с.</w:t>
+            </w:r>
           </w:p>
         </w:tc>
       </w:tr>
@@ -898,18 +946,9 @@
                 <w:i/>
                 <w:sz w:val="26"/>
                 <w:szCs w:val="26"/>
-              </w:rPr>
-            </w:pPr>
-            <w:r>
-              <w:rPr>
-                <w:rFonts w:ascii="GOST type B" w:hAnsi="GOST type B"/>
-                <w:i/>
-                <w:sz w:val="26"/>
-                <w:szCs w:val="26"/>
                 <w:u w:val="single"/>
               </w:rPr>
-              <w:t>Графические документы</w:t>
-            </w:r>
+            </w:pPr>
           </w:p>
         </w:tc>
         <w:tc>
@@ -934,7 +973,6 @@
                 <w:i/>
                 <w:sz w:val="26"/>
                 <w:szCs w:val="26"/>
-                <w:lang w:val="en-US"/>
               </w:rPr>
             </w:pPr>
           </w:p>
@@ -950,6 +988,101 @@
             <w:tcW w:w="3686" w:type="dxa"/>
             <w:gridSpan w:val="5"/>
             <w:tcBorders>
+              <w:top w:val="single" w:sz="8" w:space="0" w:color="auto"/>
+              <w:left w:val="single" w:sz="18" w:space="0" w:color="auto"/>
+              <w:bottom w:val="single" w:sz="8" w:space="0" w:color="auto"/>
+              <w:right w:val="single" w:sz="18" w:space="0" w:color="auto"/>
+            </w:tcBorders>
+            <w:vAlign w:val="center"/>
+          </w:tcPr>
+          <w:p>
+            <w:pPr>
+              <w:pStyle w:val="a"/>
+              <w:ind w:firstLine="141"/>
+              <w:jc w:val="left"/>
+              <w:rPr>
+                <w:rFonts w:ascii="GOST type B" w:hAnsi="GOST type B"/>
+                <w:i/>
+                <w:sz w:val="26"/>
+                <w:szCs w:val="26"/>
+              </w:rPr>
+            </w:pPr>
+          </w:p>
+        </w:tc>
+        <w:tc>
+          <w:tcPr>
+            <w:tcW w:w="3811" w:type="dxa"/>
+            <w:gridSpan w:val="2"/>
+            <w:tcBorders>
+              <w:top w:val="single" w:sz="8" w:space="0" w:color="auto"/>
+              <w:left w:val="single" w:sz="18" w:space="0" w:color="auto"/>
+              <w:bottom w:val="single" w:sz="8" w:space="0" w:color="auto"/>
+              <w:right w:val="single" w:sz="18" w:space="0" w:color="auto"/>
+            </w:tcBorders>
+            <w:vAlign w:val="center"/>
+          </w:tcPr>
+          <w:p>
+            <w:pPr>
+              <w:spacing w:line="240" w:lineRule="auto"/>
+              <w:ind w:left="142" w:firstLine="0"/>
+              <w:jc w:val="center"/>
+              <w:rPr>
+                <w:rFonts w:ascii="GOST type B" w:hAnsi="GOST type B"/>
+                <w:i/>
+                <w:sz w:val="26"/>
+                <w:szCs w:val="26"/>
+              </w:rPr>
+            </w:pPr>
+            <w:r>
+              <w:rPr>
+                <w:rFonts w:ascii="GOST type B" w:hAnsi="GOST type B"/>
+                <w:i/>
+                <w:sz w:val="26"/>
+                <w:szCs w:val="26"/>
+                <w:u w:val="single"/>
+              </w:rPr>
+              <w:t>Графические документы</w:t>
+            </w:r>
+          </w:p>
+        </w:tc>
+        <w:tc>
+          <w:tcPr>
+            <w:tcW w:w="2852" w:type="dxa"/>
+            <w:gridSpan w:val="6"/>
+            <w:tcBorders>
+              <w:top w:val="single" w:sz="8" w:space="0" w:color="auto"/>
+              <w:left w:val="single" w:sz="18" w:space="0" w:color="auto"/>
+              <w:bottom w:val="single" w:sz="8" w:space="0" w:color="auto"/>
+              <w:right w:val="single" w:sz="18" w:space="0" w:color="auto"/>
+            </w:tcBorders>
+            <w:vAlign w:val="center"/>
+          </w:tcPr>
+          <w:p>
+            <w:pPr>
+              <w:spacing w:line="240" w:lineRule="auto"/>
+              <w:ind w:left="57" w:firstLine="0"/>
+              <w:jc w:val="left"/>
+              <w:rPr>
+                <w:rFonts w:ascii="GOST type B" w:hAnsi="GOST type B"/>
+                <w:i/>
+                <w:sz w:val="26"/>
+                <w:szCs w:val="26"/>
+                <w:lang w:val="en-US"/>
+              </w:rPr>
+            </w:pPr>
+          </w:p>
+        </w:tc>
+      </w:tr>
+      <w:tr>
+        <w:trPr>
+          <w:cantSplit/>
+          <w:trHeight w:hRule="exact" w:val="437"/>
+        </w:trPr>
+        <w:tc>
+          <w:tcPr>
+            <w:tcW w:w="3686" w:type="dxa"/>
+            <w:gridSpan w:val="5"/>
+            <w:tcBorders>
               <w:top w:val="nil"/>
               <w:left w:val="single" w:sz="18" w:space="0" w:color="auto"/>
               <w:bottom w:val="nil"/>
@@ -1199,7 +1332,7 @@
                 <w:szCs w:val="26"/>
                 <w:lang w:val="en-US"/>
               </w:rPr>
-              <w:t>2</w:t>
+              <w:t>3</w:t>
             </w:r>
           </w:p>
         </w:tc>
@@ -1384,7 +1517,7 @@
       <w:tr>
         <w:trPr>
           <w:cantSplit/>
-          <w:trHeight w:hRule="exact" w:val="437"/>
+          <w:trHeight w:hRule="exact" w:val="1176"/>
         </w:trPr>
         <w:tc>
           <w:tcPr>
@@ -1410,6 +1543,42 @@
                 <w:szCs w:val="26"/>
               </w:rPr>
             </w:pPr>
+            <w:r>
+              <w:rPr>
+                <w:rFonts w:ascii="GOST type B" w:hAnsi="GOST type B"/>
+                <w:i/>
+                <w:sz w:val="26"/>
+                <w:szCs w:val="26"/>
+              </w:rPr>
+              <w:t>ГУИР.</w:t>
+            </w:r>
+            <w:r>
+              <w:rPr>
+                <w:rFonts w:ascii="GOST type B" w:hAnsi="GOST type B"/>
+                <w:i/>
+                <w:sz w:val="26"/>
+                <w:szCs w:val="26"/>
+              </w:rPr>
+              <w:t>413801</w:t>
+            </w:r>
+            <w:r>
+              <w:rPr>
+                <w:rFonts w:ascii="GOST type B" w:hAnsi="GOST type B"/>
+                <w:i/>
+                <w:sz w:val="26"/>
+                <w:szCs w:val="26"/>
+              </w:rPr>
+              <w:t>.</w:t>
+            </w:r>
+            <w:r>
+              <w:rPr>
+                <w:rFonts w:ascii="GOST type B" w:hAnsi="GOST type B"/>
+                <w:i/>
+                <w:sz w:val="26"/>
+                <w:szCs w:val="26"/>
+              </w:rPr>
+              <w:t>024</w:t>
+            </w:r>
           </w:p>
         </w:tc>
         <w:tc>
@@ -1436,6 +1605,24 @@
                 <w:szCs w:val="26"/>
               </w:rPr>
             </w:pPr>
+            <w:r>
+              <w:rPr>
+                <w:rFonts w:ascii="GOST type B" w:hAnsi="GOST type B"/>
+                <w:i/>
+                <w:sz w:val="26"/>
+                <w:szCs w:val="26"/>
+              </w:rPr>
+              <w:t>Диаграмма</w:t>
+            </w:r>
+            <w:r>
+              <w:rPr>
+                <w:rFonts w:ascii="GOST type B" w:hAnsi="GOST type B"/>
+                <w:i/>
+                <w:sz w:val="26"/>
+                <w:szCs w:val="26"/>
+              </w:rPr>
+              <w:t xml:space="preserve"> последовательности отправки сообщения</w:t>
+            </w:r>
           </w:p>
         </w:tc>
         <w:tc>
@@ -1462,6 +1649,38 @@
                 <w:szCs w:val="26"/>
               </w:rPr>
             </w:pPr>
+            <w:proofErr w:type="spellStart"/>
+            <w:r>
+              <w:rPr>
+                <w:rFonts w:ascii="GOST type B" w:hAnsi="GOST type B"/>
+                <w:i/>
+                <w:sz w:val="26"/>
+                <w:szCs w:val="26"/>
+                <w:lang w:val="en-US"/>
+              </w:rPr>
+              <w:t>Формат</w:t>
+            </w:r>
+            <w:proofErr w:type="spellEnd"/>
+            <w:r>
+              <w:rPr>
+                <w:rFonts w:ascii="GOST type B" w:hAnsi="GOST type B"/>
+                <w:i/>
+                <w:sz w:val="26"/>
+                <w:szCs w:val="26"/>
+                <w:lang w:val="en-US"/>
+              </w:rPr>
+              <w:t xml:space="preserve"> А</w:t>
+            </w:r>
+            <w:r>
+              <w:rPr>
+                <w:rFonts w:ascii="GOST type B" w:hAnsi="GOST type B"/>
+                <w:i/>
+                <w:sz w:val="26"/>
+                <w:szCs w:val="26"/>
+                <w:lang w:val="en-US"/>
+              </w:rPr>
+              <w:t>3</w:t>
+            </w:r>
           </w:p>
         </w:tc>
       </w:tr>
@@ -1520,6 +1739,15 @@
                 <w:szCs w:val="26"/>
               </w:rPr>
             </w:pPr>
+            <w:r>
+              <w:rPr>
+                <w:rFonts w:ascii="GOST type B" w:hAnsi="GOST type B"/>
+                <w:i/>
+                <w:sz w:val="26"/>
+                <w:szCs w:val="26"/>
+              </w:rPr>
+              <w:t>UML диаграмма</w:t>
+            </w:r>
           </w:p>
         </w:tc>
         <w:tc>
@@ -1660,6 +1888,7 @@
                 <w:i/>
                 <w:sz w:val="26"/>
                 <w:szCs w:val="26"/>
+                <w:lang w:val="en-US"/>
               </w:rPr>
             </w:pPr>
           </w:p>
@@ -1736,8 +1965,8 @@
           </w:tcPr>
           <w:p>
             <w:pPr>
-              <w:spacing w:line="240" w:lineRule="auto"/>
-              <w:ind w:left="141" w:firstLine="0"/>
+              <w:pStyle w:val="a"/>
+              <w:ind w:left="141"/>
               <w:jc w:val="left"/>
               <w:rPr>
                 <w:rFonts w:ascii="GOST type B" w:hAnsi="GOST type B"/>
@@ -1813,7 +2042,7 @@
             <w:tcBorders>
               <w:top w:val="nil"/>
               <w:left w:val="single" w:sz="18" w:space="0" w:color="auto"/>
-              <w:bottom w:val="nil"/>
+              <w:bottom w:val="single" w:sz="8" w:space="0" w:color="auto"/>
               <w:right w:val="single" w:sz="18" w:space="0" w:color="auto"/>
             </w:tcBorders>
             <w:vAlign w:val="center"/>
@@ -1828,7 +2057,6 @@
                 <w:i/>
                 <w:sz w:val="26"/>
                 <w:szCs w:val="26"/>
-                <w:lang w:val="en-US"/>
               </w:rPr>
             </w:pPr>
           </w:p>
@@ -1840,7 +2068,7 @@
             <w:tcBorders>
               <w:top w:val="nil"/>
               <w:left w:val="single" w:sz="18" w:space="0" w:color="auto"/>
-              <w:bottom w:val="nil"/>
+              <w:bottom w:val="single" w:sz="8" w:space="0" w:color="auto"/>
               <w:right w:val="single" w:sz="18" w:space="0" w:color="auto"/>
             </w:tcBorders>
             <w:vAlign w:val="center"/>
@@ -1866,7 +2094,7 @@
             <w:tcBorders>
               <w:top w:val="nil"/>
               <w:left w:val="single" w:sz="18" w:space="0" w:color="auto"/>
-              <w:bottom w:val="nil"/>
+              <w:bottom w:val="single" w:sz="8" w:space="0" w:color="auto"/>
               <w:right w:val="single" w:sz="18" w:space="0" w:color="auto"/>
             </w:tcBorders>
             <w:vAlign w:val="center"/>
@@ -1875,7 +2103,7 @@
             <w:pPr>
               <w:spacing w:line="240" w:lineRule="auto"/>
               <w:ind w:left="57" w:firstLine="0"/>
-              <w:jc w:val="center"/>
+              <w:jc w:val="left"/>
               <w:rPr>
                 <w:rFonts w:ascii="GOST type B" w:hAnsi="GOST type B"/>
                 <w:i/>
@@ -1905,17 +2133,18 @@
           </w:tcPr>
           <w:p>
             <w:pPr>
-              <w:spacing w:line="240" w:lineRule="auto"/>
-              <w:ind w:left="141" w:firstLine="0"/>
-              <w:jc w:val="left"/>
-              <w:rPr>
-                <w:rFonts w:ascii="GOST type B" w:hAnsi="GOST type B"/>
-                <w:i/>
-                <w:sz w:val="26"/>
-                <w:szCs w:val="26"/>
-                <w:lang w:val="en-US"/>
-              </w:rPr>
-            </w:pPr>
+              <w:pStyle w:val="a"/>
+              <w:ind w:left="141"/>
+              <w:jc w:val="left"/>
+              <w:rPr>
+                <w:rFonts w:ascii="GOST type B" w:hAnsi="GOST type B"/>
+                <w:i/>
+                <w:sz w:val="26"/>
+                <w:szCs w:val="26"/>
+              </w:rPr>
+            </w:pPr>
+            <w:bookmarkStart w:id="1" w:name="_GoBack"/>
+            <w:bookmarkEnd w:id="1"/>
           </w:p>
         </w:tc>
         <w:tc>
@@ -1981,17 +2210,17 @@
             <w:tcW w:w="3686" w:type="dxa"/>
             <w:gridSpan w:val="5"/>
             <w:tcBorders>
-              <w:top w:val="nil"/>
-              <w:left w:val="single" w:sz="18" w:space="0" w:color="auto"/>
-              <w:bottom w:val="nil"/>
-              <w:right w:val="single" w:sz="18" w:space="0" w:color="auto"/>
-            </w:tcBorders>
-            <w:vAlign w:val="center"/>
-          </w:tcPr>
-          <w:p>
-            <w:pPr>
-              <w:spacing w:line="240" w:lineRule="auto"/>
-              <w:ind w:left="141" w:firstLine="0"/>
+              <w:top w:val="single" w:sz="8" w:space="0" w:color="auto"/>
+              <w:left w:val="single" w:sz="18" w:space="0" w:color="auto"/>
+              <w:bottom w:val="single" w:sz="8" w:space="0" w:color="auto"/>
+              <w:right w:val="single" w:sz="18" w:space="0" w:color="auto"/>
+            </w:tcBorders>
+            <w:vAlign w:val="center"/>
+          </w:tcPr>
+          <w:p>
+            <w:pPr>
+              <w:pStyle w:val="a"/>
+              <w:ind w:left="141"/>
               <w:jc w:val="left"/>
               <w:rPr>
                 <w:rFonts w:ascii="GOST type B" w:hAnsi="GOST type B"/>
@@ -2008,23 +2237,24 @@
             <w:tcW w:w="3811" w:type="dxa"/>
             <w:gridSpan w:val="2"/>
             <w:tcBorders>
-              <w:top w:val="nil"/>
-              <w:left w:val="single" w:sz="18" w:space="0" w:color="auto"/>
-              <w:bottom w:val="nil"/>
-              <w:right w:val="single" w:sz="18" w:space="0" w:color="auto"/>
-            </w:tcBorders>
-            <w:vAlign w:val="center"/>
-          </w:tcPr>
-          <w:p>
-            <w:pPr>
-              <w:spacing w:line="288" w:lineRule="auto"/>
-              <w:ind w:left="142" w:firstLine="0"/>
-              <w:jc w:val="left"/>
-              <w:rPr>
-                <w:rFonts w:ascii="GOST type B" w:hAnsi="GOST type B"/>
-                <w:i/>
-                <w:sz w:val="26"/>
-                <w:szCs w:val="26"/>
+              <w:top w:val="single" w:sz="8" w:space="0" w:color="auto"/>
+              <w:left w:val="single" w:sz="18" w:space="0" w:color="auto"/>
+              <w:bottom w:val="single" w:sz="8" w:space="0" w:color="auto"/>
+              <w:right w:val="single" w:sz="18" w:space="0" w:color="auto"/>
+            </w:tcBorders>
+            <w:vAlign w:val="center"/>
+          </w:tcPr>
+          <w:p>
+            <w:pPr>
+              <w:spacing w:line="240" w:lineRule="auto"/>
+              <w:ind w:firstLine="0"/>
+              <w:jc w:val="center"/>
+              <w:rPr>
+                <w:rFonts w:ascii="GOST type B" w:hAnsi="GOST type B"/>
+                <w:i/>
+                <w:sz w:val="26"/>
+                <w:szCs w:val="26"/>
+                <w:lang w:val="en-US"/>
               </w:rPr>
             </w:pPr>
           </w:p>
@@ -2034,9 +2264,9 @@
             <w:tcW w:w="2852" w:type="dxa"/>
             <w:gridSpan w:val="6"/>
             <w:tcBorders>
-              <w:top w:val="nil"/>
-              <w:left w:val="single" w:sz="18" w:space="0" w:color="auto"/>
-              <w:bottom w:val="single" w:sz="4" w:space="0" w:color="auto"/>
+              <w:top w:val="single" w:sz="8" w:space="0" w:color="auto"/>
+              <w:left w:val="single" w:sz="18" w:space="0" w:color="auto"/>
+              <w:bottom w:val="single" w:sz="8" w:space="0" w:color="auto"/>
               <w:right w:val="single" w:sz="18" w:space="0" w:color="auto"/>
             </w:tcBorders>
             <w:vAlign w:val="center"/>
@@ -2045,7 +2275,7 @@
             <w:pPr>
               <w:spacing w:line="240" w:lineRule="auto"/>
               <w:ind w:left="57" w:firstLine="0"/>
-              <w:jc w:val="center"/>
+              <w:jc w:val="left"/>
               <w:rPr>
                 <w:rFonts w:ascii="GOST type B" w:hAnsi="GOST type B"/>
                 <w:i/>
@@ -2066,596 +2296,6 @@
             <w:tcW w:w="3686" w:type="dxa"/>
             <w:gridSpan w:val="5"/>
             <w:tcBorders>
-              <w:top w:val="single" w:sz="8" w:space="0" w:color="auto"/>
-              <w:left w:val="single" w:sz="18" w:space="0" w:color="auto"/>
-              <w:bottom w:val="single" w:sz="8" w:space="0" w:color="auto"/>
-              <w:right w:val="single" w:sz="18" w:space="0" w:color="auto"/>
-            </w:tcBorders>
-            <w:vAlign w:val="center"/>
-          </w:tcPr>
-          <w:p>
-            <w:pPr>
-              <w:pStyle w:val="a"/>
-              <w:ind w:left="141"/>
-              <w:jc w:val="left"/>
-              <w:rPr>
-                <w:rFonts w:ascii="GOST type B" w:hAnsi="GOST type B"/>
-                <w:i/>
-                <w:sz w:val="26"/>
-                <w:szCs w:val="26"/>
-              </w:rPr>
-            </w:pPr>
-          </w:p>
-        </w:tc>
-        <w:tc>
-          <w:tcPr>
-            <w:tcW w:w="3811" w:type="dxa"/>
-            <w:gridSpan w:val="2"/>
-            <w:tcBorders>
-              <w:top w:val="single" w:sz="8" w:space="0" w:color="auto"/>
-              <w:left w:val="single" w:sz="18" w:space="0" w:color="auto"/>
-              <w:bottom w:val="single" w:sz="8" w:space="0" w:color="auto"/>
-              <w:right w:val="single" w:sz="18" w:space="0" w:color="auto"/>
-            </w:tcBorders>
-            <w:vAlign w:val="center"/>
-          </w:tcPr>
-          <w:p>
-            <w:pPr>
-              <w:spacing w:line="288" w:lineRule="auto"/>
-              <w:ind w:left="142" w:firstLine="0"/>
-              <w:jc w:val="left"/>
-              <w:rPr>
-                <w:rFonts w:ascii="GOST type B" w:hAnsi="GOST type B"/>
-                <w:i/>
-                <w:sz w:val="26"/>
-                <w:szCs w:val="26"/>
-              </w:rPr>
-            </w:pPr>
-          </w:p>
-        </w:tc>
-        <w:tc>
-          <w:tcPr>
-            <w:tcW w:w="2852" w:type="dxa"/>
-            <w:gridSpan w:val="6"/>
-            <w:tcBorders>
-              <w:top w:val="single" w:sz="4" w:space="0" w:color="auto"/>
-              <w:left w:val="single" w:sz="18" w:space="0" w:color="auto"/>
-              <w:bottom w:val="single" w:sz="8" w:space="0" w:color="auto"/>
-              <w:right w:val="single" w:sz="18" w:space="0" w:color="auto"/>
-            </w:tcBorders>
-            <w:vAlign w:val="center"/>
-          </w:tcPr>
-          <w:p>
-            <w:pPr>
-              <w:spacing w:line="240" w:lineRule="auto"/>
-              <w:ind w:left="57" w:firstLine="0"/>
-              <w:jc w:val="center"/>
-              <w:rPr>
-                <w:rFonts w:ascii="GOST type B" w:hAnsi="GOST type B"/>
-                <w:i/>
-                <w:sz w:val="26"/>
-                <w:szCs w:val="26"/>
-              </w:rPr>
-            </w:pPr>
-          </w:p>
-        </w:tc>
-      </w:tr>
-      <w:tr>
-        <w:trPr>
-          <w:cantSplit/>
-          <w:trHeight w:hRule="exact" w:val="437"/>
-        </w:trPr>
-        <w:tc>
-          <w:tcPr>
-            <w:tcW w:w="3686" w:type="dxa"/>
-            <w:gridSpan w:val="5"/>
-            <w:tcBorders>
-              <w:top w:val="nil"/>
-              <w:left w:val="single" w:sz="18" w:space="0" w:color="auto"/>
-              <w:bottom w:val="nil"/>
-              <w:right w:val="single" w:sz="18" w:space="0" w:color="auto"/>
-            </w:tcBorders>
-            <w:vAlign w:val="center"/>
-          </w:tcPr>
-          <w:p>
-            <w:pPr>
-              <w:pStyle w:val="a"/>
-              <w:ind w:left="141"/>
-              <w:jc w:val="left"/>
-              <w:rPr>
-                <w:rFonts w:ascii="GOST type B" w:hAnsi="GOST type B"/>
-                <w:i/>
-                <w:sz w:val="26"/>
-                <w:szCs w:val="26"/>
-              </w:rPr>
-            </w:pPr>
-          </w:p>
-        </w:tc>
-        <w:tc>
-          <w:tcPr>
-            <w:tcW w:w="3811" w:type="dxa"/>
-            <w:gridSpan w:val="2"/>
-            <w:tcBorders>
-              <w:top w:val="nil"/>
-              <w:left w:val="single" w:sz="18" w:space="0" w:color="auto"/>
-              <w:bottom w:val="nil"/>
-              <w:right w:val="single" w:sz="18" w:space="0" w:color="auto"/>
-            </w:tcBorders>
-            <w:vAlign w:val="center"/>
-          </w:tcPr>
-          <w:p>
-            <w:pPr>
-              <w:spacing w:line="288" w:lineRule="auto"/>
-              <w:ind w:left="142" w:firstLine="0"/>
-              <w:jc w:val="left"/>
-              <w:rPr>
-                <w:rFonts w:ascii="GOST type B" w:hAnsi="GOST type B"/>
-                <w:i/>
-                <w:sz w:val="26"/>
-                <w:szCs w:val="26"/>
-              </w:rPr>
-            </w:pPr>
-          </w:p>
-        </w:tc>
-        <w:tc>
-          <w:tcPr>
-            <w:tcW w:w="2852" w:type="dxa"/>
-            <w:gridSpan w:val="6"/>
-            <w:tcBorders>
-              <w:top w:val="nil"/>
-              <w:left w:val="single" w:sz="18" w:space="0" w:color="auto"/>
-              <w:bottom w:val="nil"/>
-              <w:right w:val="single" w:sz="18" w:space="0" w:color="auto"/>
-            </w:tcBorders>
-            <w:vAlign w:val="center"/>
-          </w:tcPr>
-          <w:p>
-            <w:pPr>
-              <w:spacing w:line="240" w:lineRule="auto"/>
-              <w:ind w:left="57" w:firstLine="0"/>
-              <w:jc w:val="center"/>
-              <w:rPr>
-                <w:rFonts w:ascii="GOST type B" w:hAnsi="GOST type B"/>
-                <w:i/>
-                <w:sz w:val="26"/>
-                <w:szCs w:val="26"/>
-              </w:rPr>
-            </w:pPr>
-          </w:p>
-        </w:tc>
-      </w:tr>
-      <w:tr>
-        <w:trPr>
-          <w:cantSplit/>
-          <w:trHeight w:hRule="exact" w:val="437"/>
-        </w:trPr>
-        <w:tc>
-          <w:tcPr>
-            <w:tcW w:w="3686" w:type="dxa"/>
-            <w:gridSpan w:val="5"/>
-            <w:tcBorders>
-              <w:top w:val="single" w:sz="8" w:space="0" w:color="auto"/>
-              <w:left w:val="single" w:sz="18" w:space="0" w:color="auto"/>
-              <w:bottom w:val="single" w:sz="8" w:space="0" w:color="auto"/>
-              <w:right w:val="single" w:sz="18" w:space="0" w:color="auto"/>
-            </w:tcBorders>
-            <w:vAlign w:val="center"/>
-          </w:tcPr>
-          <w:p>
-            <w:pPr>
-              <w:pStyle w:val="a"/>
-              <w:ind w:left="141"/>
-              <w:jc w:val="left"/>
-              <w:rPr>
-                <w:rFonts w:ascii="GOST type B" w:hAnsi="GOST type B"/>
-                <w:i/>
-                <w:sz w:val="26"/>
-                <w:szCs w:val="26"/>
-              </w:rPr>
-            </w:pPr>
-          </w:p>
-        </w:tc>
-        <w:tc>
-          <w:tcPr>
-            <w:tcW w:w="3811" w:type="dxa"/>
-            <w:gridSpan w:val="2"/>
-            <w:tcBorders>
-              <w:top w:val="single" w:sz="8" w:space="0" w:color="auto"/>
-              <w:left w:val="single" w:sz="18" w:space="0" w:color="auto"/>
-              <w:bottom w:val="single" w:sz="8" w:space="0" w:color="auto"/>
-              <w:right w:val="single" w:sz="18" w:space="0" w:color="auto"/>
-            </w:tcBorders>
-            <w:vAlign w:val="center"/>
-          </w:tcPr>
-          <w:p>
-            <w:pPr>
-              <w:spacing w:line="288" w:lineRule="auto"/>
-              <w:ind w:left="142" w:firstLine="0"/>
-              <w:jc w:val="left"/>
-              <w:rPr>
-                <w:rFonts w:ascii="GOST type B" w:hAnsi="GOST type B"/>
-                <w:i/>
-                <w:sz w:val="26"/>
-                <w:szCs w:val="26"/>
-              </w:rPr>
-            </w:pPr>
-          </w:p>
-        </w:tc>
-        <w:tc>
-          <w:tcPr>
-            <w:tcW w:w="2852" w:type="dxa"/>
-            <w:gridSpan w:val="6"/>
-            <w:tcBorders>
-              <w:top w:val="single" w:sz="8" w:space="0" w:color="auto"/>
-              <w:left w:val="single" w:sz="18" w:space="0" w:color="auto"/>
-              <w:bottom w:val="single" w:sz="8" w:space="0" w:color="auto"/>
-              <w:right w:val="single" w:sz="18" w:space="0" w:color="auto"/>
-            </w:tcBorders>
-            <w:vAlign w:val="center"/>
-          </w:tcPr>
-          <w:p>
-            <w:pPr>
-              <w:spacing w:line="240" w:lineRule="auto"/>
-              <w:ind w:left="57" w:firstLine="0"/>
-              <w:jc w:val="center"/>
-              <w:rPr>
-                <w:rFonts w:ascii="GOST type B" w:hAnsi="GOST type B"/>
-                <w:i/>
-                <w:sz w:val="26"/>
-                <w:szCs w:val="26"/>
-              </w:rPr>
-            </w:pPr>
-          </w:p>
-        </w:tc>
-      </w:tr>
-      <w:tr>
-        <w:trPr>
-          <w:cantSplit/>
-          <w:trHeight w:hRule="exact" w:val="437"/>
-        </w:trPr>
-        <w:tc>
-          <w:tcPr>
-            <w:tcW w:w="3686" w:type="dxa"/>
-            <w:gridSpan w:val="5"/>
-            <w:tcBorders>
-              <w:top w:val="nil"/>
-              <w:left w:val="single" w:sz="18" w:space="0" w:color="auto"/>
-              <w:bottom w:val="nil"/>
-              <w:right w:val="single" w:sz="18" w:space="0" w:color="auto"/>
-            </w:tcBorders>
-            <w:vAlign w:val="center"/>
-          </w:tcPr>
-          <w:p>
-            <w:pPr>
-              <w:spacing w:line="240" w:lineRule="auto"/>
-              <w:ind w:left="141" w:firstLine="0"/>
-              <w:jc w:val="left"/>
-              <w:rPr>
-                <w:rFonts w:ascii="GOST type B" w:hAnsi="GOST type B"/>
-                <w:i/>
-                <w:sz w:val="26"/>
-                <w:szCs w:val="26"/>
-              </w:rPr>
-            </w:pPr>
-          </w:p>
-        </w:tc>
-        <w:tc>
-          <w:tcPr>
-            <w:tcW w:w="3811" w:type="dxa"/>
-            <w:gridSpan w:val="2"/>
-            <w:tcBorders>
-              <w:top w:val="nil"/>
-              <w:left w:val="single" w:sz="18" w:space="0" w:color="auto"/>
-              <w:bottom w:val="nil"/>
-              <w:right w:val="single" w:sz="18" w:space="0" w:color="auto"/>
-            </w:tcBorders>
-            <w:vAlign w:val="center"/>
-          </w:tcPr>
-          <w:p>
-            <w:pPr>
-              <w:spacing w:line="288" w:lineRule="auto"/>
-              <w:ind w:left="142" w:firstLine="0"/>
-              <w:jc w:val="left"/>
-              <w:rPr>
-                <w:rFonts w:ascii="GOST type B" w:hAnsi="GOST type B"/>
-                <w:i/>
-                <w:sz w:val="26"/>
-                <w:szCs w:val="26"/>
-              </w:rPr>
-            </w:pPr>
-          </w:p>
-        </w:tc>
-        <w:tc>
-          <w:tcPr>
-            <w:tcW w:w="2852" w:type="dxa"/>
-            <w:gridSpan w:val="6"/>
-            <w:tcBorders>
-              <w:top w:val="nil"/>
-              <w:left w:val="single" w:sz="18" w:space="0" w:color="auto"/>
-              <w:bottom w:val="nil"/>
-              <w:right w:val="single" w:sz="18" w:space="0" w:color="auto"/>
-            </w:tcBorders>
-            <w:vAlign w:val="center"/>
-          </w:tcPr>
-          <w:p>
-            <w:pPr>
-              <w:spacing w:line="240" w:lineRule="auto"/>
-              <w:ind w:left="57" w:firstLine="0"/>
-              <w:jc w:val="left"/>
-              <w:rPr>
-                <w:rFonts w:ascii="GOST type B" w:hAnsi="GOST type B"/>
-                <w:i/>
-                <w:sz w:val="26"/>
-                <w:szCs w:val="26"/>
-              </w:rPr>
-            </w:pPr>
-          </w:p>
-        </w:tc>
-      </w:tr>
-      <w:tr>
-        <w:trPr>
-          <w:cantSplit/>
-          <w:trHeight w:hRule="exact" w:val="437"/>
-        </w:trPr>
-        <w:tc>
-          <w:tcPr>
-            <w:tcW w:w="3686" w:type="dxa"/>
-            <w:gridSpan w:val="5"/>
-            <w:tcBorders>
-              <w:top w:val="single" w:sz="8" w:space="0" w:color="auto"/>
-              <w:left w:val="single" w:sz="18" w:space="0" w:color="auto"/>
-              <w:bottom w:val="single" w:sz="8" w:space="0" w:color="auto"/>
-              <w:right w:val="single" w:sz="18" w:space="0" w:color="auto"/>
-            </w:tcBorders>
-            <w:vAlign w:val="center"/>
-          </w:tcPr>
-          <w:p>
-            <w:pPr>
-              <w:pStyle w:val="a"/>
-              <w:ind w:left="141"/>
-              <w:jc w:val="left"/>
-              <w:rPr>
-                <w:rFonts w:ascii="GOST type B" w:hAnsi="GOST type B"/>
-                <w:i/>
-                <w:sz w:val="26"/>
-                <w:szCs w:val="26"/>
-              </w:rPr>
-            </w:pPr>
-          </w:p>
-        </w:tc>
-        <w:tc>
-          <w:tcPr>
-            <w:tcW w:w="3811" w:type="dxa"/>
-            <w:gridSpan w:val="2"/>
-            <w:tcBorders>
-              <w:top w:val="single" w:sz="8" w:space="0" w:color="auto"/>
-              <w:left w:val="single" w:sz="18" w:space="0" w:color="auto"/>
-              <w:bottom w:val="single" w:sz="8" w:space="0" w:color="auto"/>
-              <w:right w:val="single" w:sz="18" w:space="0" w:color="auto"/>
-            </w:tcBorders>
-            <w:vAlign w:val="center"/>
-          </w:tcPr>
-          <w:p>
-            <w:pPr>
-              <w:spacing w:line="288" w:lineRule="auto"/>
-              <w:ind w:left="142" w:firstLine="0"/>
-              <w:jc w:val="left"/>
-              <w:rPr>
-                <w:rFonts w:ascii="GOST type B" w:hAnsi="GOST type B"/>
-                <w:i/>
-                <w:sz w:val="26"/>
-                <w:szCs w:val="26"/>
-              </w:rPr>
-            </w:pPr>
-          </w:p>
-        </w:tc>
-        <w:tc>
-          <w:tcPr>
-            <w:tcW w:w="2852" w:type="dxa"/>
-            <w:gridSpan w:val="6"/>
-            <w:tcBorders>
-              <w:top w:val="single" w:sz="8" w:space="0" w:color="auto"/>
-              <w:left w:val="single" w:sz="18" w:space="0" w:color="auto"/>
-              <w:bottom w:val="single" w:sz="8" w:space="0" w:color="auto"/>
-              <w:right w:val="single" w:sz="18" w:space="0" w:color="auto"/>
-            </w:tcBorders>
-            <w:vAlign w:val="center"/>
-          </w:tcPr>
-          <w:p>
-            <w:pPr>
-              <w:spacing w:line="240" w:lineRule="auto"/>
-              <w:ind w:left="57" w:firstLine="0"/>
-              <w:jc w:val="center"/>
-              <w:rPr>
-                <w:rFonts w:ascii="GOST type B" w:hAnsi="GOST type B"/>
-                <w:i/>
-                <w:sz w:val="26"/>
-                <w:szCs w:val="26"/>
-              </w:rPr>
-            </w:pPr>
-          </w:p>
-        </w:tc>
-      </w:tr>
-      <w:tr>
-        <w:trPr>
-          <w:cantSplit/>
-          <w:trHeight w:hRule="exact" w:val="437"/>
-        </w:trPr>
-        <w:tc>
-          <w:tcPr>
-            <w:tcW w:w="3686" w:type="dxa"/>
-            <w:gridSpan w:val="5"/>
-            <w:tcBorders>
-              <w:top w:val="nil"/>
-              <w:left w:val="single" w:sz="18" w:space="0" w:color="auto"/>
-              <w:bottom w:val="nil"/>
-              <w:right w:val="single" w:sz="18" w:space="0" w:color="auto"/>
-            </w:tcBorders>
-            <w:vAlign w:val="center"/>
-          </w:tcPr>
-          <w:p>
-            <w:pPr>
-              <w:pStyle w:val="a"/>
-              <w:ind w:left="141"/>
-              <w:jc w:val="left"/>
-              <w:rPr>
-                <w:rFonts w:ascii="GOST type B" w:hAnsi="GOST type B"/>
-                <w:i/>
-                <w:sz w:val="26"/>
-                <w:szCs w:val="26"/>
-              </w:rPr>
-            </w:pPr>
-          </w:p>
-        </w:tc>
-        <w:tc>
-          <w:tcPr>
-            <w:tcW w:w="3811" w:type="dxa"/>
-            <w:gridSpan w:val="2"/>
-            <w:tcBorders>
-              <w:top w:val="nil"/>
-              <w:left w:val="single" w:sz="18" w:space="0" w:color="auto"/>
-              <w:bottom w:val="nil"/>
-              <w:right w:val="single" w:sz="18" w:space="0" w:color="auto"/>
-            </w:tcBorders>
-            <w:vAlign w:val="center"/>
-          </w:tcPr>
-          <w:p>
-            <w:pPr>
-              <w:spacing w:line="288" w:lineRule="auto"/>
-              <w:ind w:left="142" w:firstLine="0"/>
-              <w:jc w:val="left"/>
-              <w:rPr>
-                <w:rFonts w:ascii="GOST type B" w:hAnsi="GOST type B"/>
-                <w:i/>
-                <w:sz w:val="26"/>
-                <w:szCs w:val="26"/>
-              </w:rPr>
-            </w:pPr>
-          </w:p>
-        </w:tc>
-        <w:tc>
-          <w:tcPr>
-            <w:tcW w:w="2852" w:type="dxa"/>
-            <w:gridSpan w:val="6"/>
-            <w:tcBorders>
-              <w:top w:val="nil"/>
-              <w:left w:val="single" w:sz="18" w:space="0" w:color="auto"/>
-              <w:bottom w:val="nil"/>
-              <w:right w:val="single" w:sz="18" w:space="0" w:color="auto"/>
-            </w:tcBorders>
-            <w:vAlign w:val="center"/>
-          </w:tcPr>
-          <w:p>
-            <w:pPr>
-              <w:spacing w:line="240" w:lineRule="auto"/>
-              <w:ind w:left="57" w:firstLine="0"/>
-              <w:jc w:val="center"/>
-              <w:rPr>
-                <w:rFonts w:ascii="GOST type B" w:hAnsi="GOST type B"/>
-                <w:i/>
-                <w:sz w:val="26"/>
-                <w:szCs w:val="26"/>
-              </w:rPr>
-            </w:pPr>
-          </w:p>
-        </w:tc>
-      </w:tr>
-      <w:tr>
-        <w:trPr>
-          <w:cantSplit/>
-          <w:trHeight w:hRule="exact" w:val="437"/>
-        </w:trPr>
-        <w:tc>
-          <w:tcPr>
-            <w:tcW w:w="3686" w:type="dxa"/>
-            <w:gridSpan w:val="5"/>
-            <w:tcBorders>
-              <w:top w:val="single" w:sz="8" w:space="0" w:color="auto"/>
-              <w:left w:val="single" w:sz="18" w:space="0" w:color="auto"/>
-              <w:bottom w:val="single" w:sz="8" w:space="0" w:color="auto"/>
-              <w:right w:val="single" w:sz="18" w:space="0" w:color="auto"/>
-            </w:tcBorders>
-            <w:vAlign w:val="center"/>
-          </w:tcPr>
-          <w:p>
-            <w:pPr>
-              <w:pStyle w:val="a"/>
-              <w:ind w:left="141"/>
-              <w:jc w:val="left"/>
-              <w:rPr>
-                <w:rFonts w:ascii="GOST type B" w:hAnsi="GOST type B"/>
-                <w:i/>
-                <w:sz w:val="26"/>
-                <w:szCs w:val="26"/>
-                <w:lang w:val="en-US"/>
-              </w:rPr>
-            </w:pPr>
-          </w:p>
-        </w:tc>
-        <w:tc>
-          <w:tcPr>
-            <w:tcW w:w="3811" w:type="dxa"/>
-            <w:gridSpan w:val="2"/>
-            <w:tcBorders>
-              <w:top w:val="single" w:sz="8" w:space="0" w:color="auto"/>
-              <w:left w:val="single" w:sz="18" w:space="0" w:color="auto"/>
-              <w:bottom w:val="single" w:sz="8" w:space="0" w:color="auto"/>
-              <w:right w:val="single" w:sz="18" w:space="0" w:color="auto"/>
-            </w:tcBorders>
-            <w:vAlign w:val="center"/>
-          </w:tcPr>
-          <w:p>
-            <w:pPr>
-              <w:spacing w:line="240" w:lineRule="auto"/>
-              <w:ind w:firstLine="0"/>
-              <w:jc w:val="center"/>
-              <w:rPr>
-                <w:rFonts w:ascii="GOST type B" w:hAnsi="GOST type B"/>
-                <w:i/>
-                <w:sz w:val="26"/>
-                <w:szCs w:val="26"/>
-                <w:lang w:val="en-US"/>
-              </w:rPr>
-            </w:pPr>
-          </w:p>
-        </w:tc>
-        <w:tc>
-          <w:tcPr>
-            <w:tcW w:w="2852" w:type="dxa"/>
-            <w:gridSpan w:val="6"/>
-            <w:tcBorders>
-              <w:top w:val="single" w:sz="8" w:space="0" w:color="auto"/>
-              <w:left w:val="single" w:sz="18" w:space="0" w:color="auto"/>
-              <w:bottom w:val="single" w:sz="8" w:space="0" w:color="auto"/>
-              <w:right w:val="single" w:sz="18" w:space="0" w:color="auto"/>
-            </w:tcBorders>
-            <w:vAlign w:val="center"/>
-          </w:tcPr>
-          <w:p>
-            <w:pPr>
-              <w:spacing w:line="240" w:lineRule="auto"/>
-              <w:ind w:left="57" w:firstLine="0"/>
-              <w:jc w:val="left"/>
-              <w:rPr>
-                <w:rFonts w:ascii="GOST type B" w:hAnsi="GOST type B"/>
-                <w:i/>
-                <w:sz w:val="26"/>
-                <w:szCs w:val="26"/>
-              </w:rPr>
-            </w:pPr>
-          </w:p>
-        </w:tc>
-      </w:tr>
-      <w:tr>
-        <w:trPr>
-          <w:cantSplit/>
-          <w:trHeight w:hRule="exact" w:val="437"/>
-        </w:trPr>
-        <w:tc>
-          <w:tcPr>
-            <w:tcW w:w="3686" w:type="dxa"/>
-            <w:gridSpan w:val="5"/>
-            <w:tcBorders>
               <w:top w:val="nil"/>
               <w:left w:val="single" w:sz="18" w:space="0" w:color="auto"/>
               <w:bottom w:val="single" w:sz="18" w:space="0" w:color="auto"/>
@@ -2925,8 +2565,6 @@
             </w:pPr>
           </w:p>
         </w:tc>
-        <w:bookmarkStart w:id="1" w:name="_GoBack"/>
-        <w:bookmarkEnd w:id="1"/>
       </w:tr>
       <w:tr>
         <w:trPr>
@@ -3474,7 +3112,7 @@
                 <w:i/>
                 <w:sz w:val="20"/>
               </w:rPr>
-              <w:t>48</w:t>
+              <w:t>34</w:t>
             </w:r>
           </w:p>
         </w:tc>
@@ -3506,7 +3144,7 @@
                 <w:i/>
                 <w:sz w:val="20"/>
               </w:rPr>
-              <w:t>48</w:t>
+              <w:t>34</w:t>
             </w:r>
           </w:p>
         </w:tc>
